--- a/A106260093-王緯華-SHU-R-Midterm-source.docx
+++ b/A106260093-王緯華-SHU-R-Midterm-source.docx
@@ -126,7 +126,21 @@
         <w:rPr>
           <w:rFonts w:hint="eastAsia"/>
         </w:rPr>
-        <w:t>本檔案為各題之程式碼檔，無執行結果</w:t>
+        <w:t>本檔案</w:t>
+      </w:r>
+      <w:proofErr w:type="gramStart"/>
+      <w:r>
+        <w:rPr>
+          <w:rFonts w:hint="eastAsia"/>
+        </w:rPr>
+        <w:t>為各題之</w:t>
+      </w:r>
+      <w:proofErr w:type="gramEnd"/>
+      <w:r>
+        <w:rPr>
+          <w:rFonts w:hint="eastAsia"/>
+        </w:rPr>
+        <w:t>程式碼檔，無執行結果</w:t>
       </w:r>
     </w:p>
     <w:p/>
@@ -136,8 +150,13 @@
       </w:r>
     </w:p>
     <w:p>
-      <w:r>
-        <w:t>study &lt;- function(x, y){</w:t>
+      <w:proofErr w:type="gramStart"/>
+      <w:r>
+        <w:t>study</w:t>
+      </w:r>
+      <w:proofErr w:type="gramEnd"/>
+      <w:r>
+        <w:t xml:space="preserve"> &lt;- function(x, y){</w:t>
       </w:r>
     </w:p>
     <w:p>
@@ -191,7 +210,15 @@
     </w:p>
     <w:p>
       <w:r>
-        <w:t xml:space="preserve">  Tuition &lt;-  ((400*x) + (600*y) )</w:t>
+        <w:t xml:space="preserve">  Tuition &lt;</w:t>
+      </w:r>
+      <w:proofErr w:type="gramStart"/>
+      <w:r>
+        <w:t>-  (</w:t>
+      </w:r>
+      <w:proofErr w:type="gramEnd"/>
+      <w:r>
+        <w:t>(400*x) + (600*y) )</w:t>
       </w:r>
     </w:p>
     <w:p>
@@ -201,13 +228,47 @@
     </w:p>
     <w:p>
       <w:r>
-        <w:t xml:space="preserve">  ifelse((limt &lt;= 12000), limt, 0)</w:t>
-      </w:r>
-    </w:p>
-    <w:p>
-      <w:r>
-        <w:t xml:space="preserve">  #limt</w:t>
-      </w:r>
+        <w:t xml:space="preserve">  </w:t>
+      </w:r>
+      <w:proofErr w:type="spellStart"/>
+      <w:proofErr w:type="gramStart"/>
+      <w:r>
+        <w:t>ifelse</w:t>
+      </w:r>
+      <w:proofErr w:type="spellEnd"/>
+      <w:r>
+        <w:t>(</w:t>
+      </w:r>
+      <w:proofErr w:type="gramEnd"/>
+      <w:r>
+        <w:t>(</w:t>
+      </w:r>
+      <w:proofErr w:type="spellStart"/>
+      <w:r>
+        <w:t>limt</w:t>
+      </w:r>
+      <w:proofErr w:type="spellEnd"/>
+      <w:r>
+        <w:t xml:space="preserve"> &lt;= 12000), </w:t>
+      </w:r>
+      <w:proofErr w:type="spellStart"/>
+      <w:r>
+        <w:t>limt</w:t>
+      </w:r>
+      <w:proofErr w:type="spellEnd"/>
+      <w:r>
+        <w:t>, 0)</w:t>
+      </w:r>
+    </w:p>
+    <w:p>
+      <w:r>
+        <w:t xml:space="preserve">  #</w:t>
+      </w:r>
+      <w:proofErr w:type="spellStart"/>
+      <w:r>
+        <w:t>limt</w:t>
+      </w:r>
+      <w:proofErr w:type="spellEnd"/>
     </w:p>
     <w:p>
       <w:pPr>
@@ -230,7 +291,23 @@
     </w:p>
     <w:p>
       <w:r>
-        <w:t xml:space="preserve">  U &lt;- sqrt(x)*sqrt(y)</w:t>
+        <w:t xml:space="preserve">  U &lt;- </w:t>
+      </w:r>
+      <w:proofErr w:type="spellStart"/>
+      <w:r>
+        <w:t>sqrt</w:t>
+      </w:r>
+      <w:proofErr w:type="spellEnd"/>
+      <w:r>
+        <w:t>(x)*</w:t>
+      </w:r>
+      <w:proofErr w:type="spellStart"/>
+      <w:r>
+        <w:t>sqrt</w:t>
+      </w:r>
+      <w:proofErr w:type="spellEnd"/>
+      <w:r>
+        <w:t>(y)</w:t>
       </w:r>
     </w:p>
     <w:p>
@@ -240,7 +317,20 @@
     </w:p>
     <w:p>
       <w:r>
-        <w:t xml:space="preserve">  Fit &lt;- ifelse(Tuition &lt;=12000, "*"," ") </w:t>
+        <w:t xml:space="preserve">  Fit &lt;- </w:t>
+      </w:r>
+      <w:proofErr w:type="spellStart"/>
+      <w:proofErr w:type="gramStart"/>
+      <w:r>
+        <w:t>ifelse</w:t>
+      </w:r>
+      <w:proofErr w:type="spellEnd"/>
+      <w:r>
+        <w:t>(</w:t>
+      </w:r>
+      <w:proofErr w:type="gramEnd"/>
+      <w:r>
+        <w:t xml:space="preserve">Tuition &lt;=12000, "*"," ") </w:t>
       </w:r>
     </w:p>
     <w:p>
@@ -250,13 +340,39 @@
     </w:p>
     <w:p>
       <w:r>
-        <w:t xml:space="preserve">  study.table &lt;- data.frame(Eng.hr, Comp.hr, Tuition, U, Fit)</w:t>
-      </w:r>
-    </w:p>
-    <w:p>
-      <w:r>
-        <w:t xml:space="preserve">  study.table</w:t>
-      </w:r>
+        <w:t xml:space="preserve">  </w:t>
+      </w:r>
+      <w:proofErr w:type="spellStart"/>
+      <w:r>
+        <w:t>study.table</w:t>
+      </w:r>
+      <w:proofErr w:type="spellEnd"/>
+      <w:r>
+        <w:t xml:space="preserve"> &lt;- </w:t>
+      </w:r>
+      <w:proofErr w:type="spellStart"/>
+      <w:proofErr w:type="gramStart"/>
+      <w:r>
+        <w:t>data.frame</w:t>
+      </w:r>
+      <w:proofErr w:type="spellEnd"/>
+      <w:r>
+        <w:t>(</w:t>
+      </w:r>
+      <w:proofErr w:type="gramEnd"/>
+      <w:r>
+        <w:t>Eng.hr, Comp.hr, Tuition, U, Fit)</w:t>
+      </w:r>
+    </w:p>
+    <w:p>
+      <w:r>
+        <w:t xml:space="preserve">  </w:t>
+      </w:r>
+      <w:proofErr w:type="spellStart"/>
+      <w:r>
+        <w:t>study.table</w:t>
+      </w:r>
+      <w:proofErr w:type="spellEnd"/>
     </w:p>
     <w:p>
       <w:r>
@@ -266,40 +382,110 @@
     <w:p/>
     <w:p>
       <w:r>
-        <w:t>x &lt;- rep(13:17, 5)</w:t>
-      </w:r>
-    </w:p>
-    <w:p>
-      <w:r>
-        <w:t>y &lt;- rep(8:12,  each=5)</w:t>
-      </w:r>
-    </w:p>
-    <w:p>
-      <w:r>
-        <w:t>study(x, y)</w:t>
+        <w:t xml:space="preserve">x &lt;- </w:t>
+      </w:r>
+      <w:proofErr w:type="gramStart"/>
+      <w:r>
+        <w:t>rep(</w:t>
+      </w:r>
+      <w:proofErr w:type="gramEnd"/>
+      <w:r>
+        <w:t>13:17, 5)</w:t>
+      </w:r>
+    </w:p>
+    <w:p>
+      <w:r>
+        <w:t xml:space="preserve">y &lt;- </w:t>
+      </w:r>
+      <w:proofErr w:type="gramStart"/>
+      <w:r>
+        <w:t>rep(</w:t>
+      </w:r>
+      <w:proofErr w:type="gramEnd"/>
+      <w:r>
+        <w:t>8:12,  each=5)</w:t>
+      </w:r>
+    </w:p>
+    <w:p>
+      <w:proofErr w:type="gramStart"/>
+      <w:r>
+        <w:t>study(</w:t>
+      </w:r>
+      <w:proofErr w:type="gramEnd"/>
+      <w:r>
+        <w:t>x, y)</w:t>
       </w:r>
     </w:p>
     <w:p/>
     <w:p/>
     <w:p>
       <w:r>
-        <w:t>#ex.2(a)</w:t>
-      </w:r>
-    </w:p>
-    <w:p>
-      <w:r>
-        <w:t>library(readxl)</w:t>
-      </w:r>
-    </w:p>
-    <w:p>
-      <w:r>
-        <w:t>student_test &lt;- read_excel("data/Score-109.xlsx",  na = "NA", skip=1)</w:t>
-      </w:r>
-    </w:p>
-    <w:p>
+        <w:t>#</w:t>
+      </w:r>
+      <w:proofErr w:type="gramStart"/>
+      <w:r>
+        <w:t>ex.2(</w:t>
+      </w:r>
+      <w:proofErr w:type="gramEnd"/>
+      <w:r>
+        <w:t>a)</w:t>
+      </w:r>
+    </w:p>
+    <w:p>
+      <w:proofErr w:type="gramStart"/>
+      <w:r>
+        <w:t>library(</w:t>
+      </w:r>
+      <w:proofErr w:type="spellStart"/>
+      <w:proofErr w:type="gramEnd"/>
+      <w:r>
+        <w:t>readxl</w:t>
+      </w:r>
+      <w:proofErr w:type="spellEnd"/>
+      <w:r>
+        <w:t>)</w:t>
+      </w:r>
+    </w:p>
+    <w:p>
+      <w:proofErr w:type="spellStart"/>
       <w:r>
         <w:t>student_test</w:t>
       </w:r>
+      <w:proofErr w:type="spellEnd"/>
+      <w:r>
+        <w:t xml:space="preserve"> &lt;- </w:t>
+      </w:r>
+      <w:proofErr w:type="spellStart"/>
+      <w:r>
+        <w:t>read_</w:t>
+      </w:r>
+      <w:proofErr w:type="gramStart"/>
+      <w:r>
+        <w:t>excel</w:t>
+      </w:r>
+      <w:proofErr w:type="spellEnd"/>
+      <w:r>
+        <w:t>(</w:t>
+      </w:r>
+      <w:proofErr w:type="gramEnd"/>
+      <w:r>
+        <w:t xml:space="preserve">"data/Score-109.xlsx",  </w:t>
+      </w:r>
+      <w:proofErr w:type="spellStart"/>
+      <w:r>
+        <w:t>na</w:t>
+      </w:r>
+      <w:proofErr w:type="spellEnd"/>
+      <w:r>
+        <w:t xml:space="preserve"> = "NA", skip=1)</w:t>
+      </w:r>
+    </w:p>
+    <w:p>
+      <w:proofErr w:type="spellStart"/>
+      <w:r>
+        <w:t>student_test</w:t>
+      </w:r>
+      <w:proofErr w:type="spellEnd"/>
     </w:p>
     <w:p>
       <w:pPr>
@@ -321,14 +507,34 @@
       </w:r>
     </w:p>
     <w:p>
+      <w:proofErr w:type="gramStart"/>
       <w:r>
         <w:lastRenderedPageBreak/>
-        <w:t>head(student_test, 5)</w:t>
-      </w:r>
-    </w:p>
-    <w:p>
-      <w:r>
-        <w:t>tail(student_test, 5)</w:t>
+        <w:t>head(</w:t>
+      </w:r>
+      <w:proofErr w:type="spellStart"/>
+      <w:proofErr w:type="gramEnd"/>
+      <w:r>
+        <w:t>student_test</w:t>
+      </w:r>
+      <w:proofErr w:type="spellEnd"/>
+      <w:r>
+        <w:t>, 5)</w:t>
+      </w:r>
+    </w:p>
+    <w:p>
+      <w:proofErr w:type="gramStart"/>
+      <w:r>
+        <w:t>tail(</w:t>
+      </w:r>
+      <w:proofErr w:type="spellStart"/>
+      <w:proofErr w:type="gramEnd"/>
+      <w:r>
+        <w:t>student_test</w:t>
+      </w:r>
+      <w:proofErr w:type="spellEnd"/>
+      <w:r>
+        <w:t>, 5)</w:t>
       </w:r>
     </w:p>
     <w:p/>
@@ -390,23 +596,80 @@
       </w:r>
     </w:p>
     <w:p>
-      <w:r>
-        <w:t>student_test[is.na(student_test)] &lt;- 0</w:t>
-      </w:r>
-    </w:p>
-    <w:p>
+      <w:proofErr w:type="spellStart"/>
+      <w:r>
+        <w:t>student_</w:t>
+      </w:r>
+      <w:proofErr w:type="gramStart"/>
+      <w:r>
+        <w:t>test</w:t>
+      </w:r>
+      <w:proofErr w:type="spellEnd"/>
+      <w:r>
+        <w:t>[</w:t>
+      </w:r>
+      <w:proofErr w:type="gramEnd"/>
+      <w:r>
+        <w:t>is.na(</w:t>
+      </w:r>
+      <w:proofErr w:type="spellStart"/>
       <w:r>
         <w:t>student_test</w:t>
       </w:r>
-    </w:p>
-    <w:p>
-      <w:r>
-        <w:t>id &lt;- which((student_test$Calculus+ student_test$English) &lt; 60)</w:t>
-      </w:r>
-    </w:p>
-    <w:p>
-      <w:r>
-        <w:t>student_test[id, ]</w:t>
+      <w:proofErr w:type="spellEnd"/>
+      <w:r>
+        <w:t>)] &lt;- 0</w:t>
+      </w:r>
+    </w:p>
+    <w:p>
+      <w:proofErr w:type="spellStart"/>
+      <w:r>
+        <w:t>student_test</w:t>
+      </w:r>
+      <w:proofErr w:type="spellEnd"/>
+    </w:p>
+    <w:p>
+      <w:proofErr w:type="gramStart"/>
+      <w:r>
+        <w:t>id</w:t>
+      </w:r>
+      <w:proofErr w:type="gramEnd"/>
+      <w:r>
+        <w:t xml:space="preserve"> &lt;- which((</w:t>
+      </w:r>
+      <w:proofErr w:type="spellStart"/>
+      <w:r>
+        <w:t>student_test$Calculus</w:t>
+      </w:r>
+      <w:proofErr w:type="spellEnd"/>
+      <w:r>
+        <w:t xml:space="preserve">+ </w:t>
+      </w:r>
+      <w:proofErr w:type="spellStart"/>
+      <w:r>
+        <w:t>student_test$English</w:t>
+      </w:r>
+      <w:proofErr w:type="spellEnd"/>
+      <w:r>
+        <w:t>) &lt; 60)</w:t>
+      </w:r>
+    </w:p>
+    <w:p>
+      <w:proofErr w:type="spellStart"/>
+      <w:r>
+        <w:t>student_</w:t>
+      </w:r>
+      <w:proofErr w:type="gramStart"/>
+      <w:r>
+        <w:t>test</w:t>
+      </w:r>
+      <w:proofErr w:type="spellEnd"/>
+      <w:r>
+        <w:t>[</w:t>
+      </w:r>
+      <w:proofErr w:type="gramEnd"/>
+      <w:r>
+        <w:t>id, ]</w:t>
       </w:r>
     </w:p>
     <w:p/>
@@ -430,20 +693,50 @@
       </w:r>
     </w:p>
     <w:p>
-      <w:r>
-        <w:t>x1 &lt;- student_test$Calculus</w:t>
-      </w:r>
-    </w:p>
-    <w:p>
-      <w:r>
-        <w:t>x2 &lt;- student_test$English</w:t>
-      </w:r>
+      <w:proofErr w:type="gramStart"/>
+      <w:r>
+        <w:t>x1</w:t>
+      </w:r>
+      <w:proofErr w:type="gramEnd"/>
+      <w:r>
+        <w:t xml:space="preserve"> &lt;- </w:t>
+      </w:r>
+      <w:proofErr w:type="spellStart"/>
+      <w:r>
+        <w:t>student_test$Calculus</w:t>
+      </w:r>
+      <w:proofErr w:type="spellEnd"/>
+    </w:p>
+    <w:p>
+      <w:proofErr w:type="gramStart"/>
+      <w:r>
+        <w:t>x2</w:t>
+      </w:r>
+      <w:proofErr w:type="gramEnd"/>
+      <w:r>
+        <w:t xml:space="preserve"> &lt;- </w:t>
+      </w:r>
+      <w:proofErr w:type="spellStart"/>
+      <w:r>
+        <w:t>student_test$English</w:t>
+      </w:r>
+      <w:proofErr w:type="spellEnd"/>
     </w:p>
     <w:p/>
     <w:p>
-      <w:r>
-        <w:t>my.cor &lt;- function(x1, x2){</w:t>
-      </w:r>
+      <w:proofErr w:type="spellStart"/>
+      <w:r>
+        <w:t>my.cor</w:t>
+      </w:r>
+      <w:proofErr w:type="spellEnd"/>
+      <w:r>
+        <w:t xml:space="preserve"> &lt;- function(x1, x2</w:t>
+      </w:r>
+      <w:proofErr w:type="gramStart"/>
+      <w:r>
+        <w:t>){</w:t>
+      </w:r>
+      <w:proofErr w:type="gramEnd"/>
     </w:p>
     <w:p>
       <w:r>
@@ -477,23 +770,69 @@
     </w:p>
     <w:p>
       <w:r>
-        <w:t xml:space="preserve">  a &lt;- sum((x1- x1.bar)*(x2 - x2.bar))</w:t>
-      </w:r>
-    </w:p>
-    <w:p>
-      <w:r>
-        <w:t xml:space="preserve">  b &lt;- sqrt(sum((x1- x1.bar)^2)) * sqrt(sum((x2 - x2.bar)^2))</w:t>
-      </w:r>
-    </w:p>
-    <w:p>
-      <w:r>
-        <w:t xml:space="preserve">  ans &lt;- a/b</w:t>
-      </w:r>
-    </w:p>
-    <w:p>
-      <w:r>
-        <w:t xml:space="preserve">  ans</w:t>
-      </w:r>
+        <w:t xml:space="preserve">  a &lt;- </w:t>
+      </w:r>
+      <w:proofErr w:type="gramStart"/>
+      <w:r>
+        <w:t>sum(</w:t>
+      </w:r>
+      <w:proofErr w:type="gramEnd"/>
+      <w:r>
+        <w:t>(x1- x1.bar)*(x2 - x2.bar))</w:t>
+      </w:r>
+    </w:p>
+    <w:p>
+      <w:r>
+        <w:t xml:space="preserve">  b &lt;- </w:t>
+      </w:r>
+      <w:proofErr w:type="spellStart"/>
+      <w:proofErr w:type="gramStart"/>
+      <w:r>
+        <w:t>sqrt</w:t>
+      </w:r>
+      <w:proofErr w:type="spellEnd"/>
+      <w:r>
+        <w:t>(</w:t>
+      </w:r>
+      <w:proofErr w:type="gramEnd"/>
+      <w:r>
+        <w:t xml:space="preserve">sum((x1- x1.bar)^2)) * </w:t>
+      </w:r>
+      <w:proofErr w:type="spellStart"/>
+      <w:r>
+        <w:t>sqrt</w:t>
+      </w:r>
+      <w:proofErr w:type="spellEnd"/>
+      <w:r>
+        <w:t>(sum((x2 - x2.bar)^2))</w:t>
+      </w:r>
+    </w:p>
+    <w:p>
+      <w:r>
+        <w:t xml:space="preserve">  </w:t>
+      </w:r>
+      <w:proofErr w:type="spellStart"/>
+      <w:proofErr w:type="gramStart"/>
+      <w:r>
+        <w:t>ans</w:t>
+      </w:r>
+      <w:proofErr w:type="spellEnd"/>
+      <w:proofErr w:type="gramEnd"/>
+      <w:r>
+        <w:t xml:space="preserve"> &lt;- a/b</w:t>
+      </w:r>
+    </w:p>
+    <w:p>
+      <w:r>
+        <w:t xml:space="preserve">  </w:t>
+      </w:r>
+      <w:proofErr w:type="spellStart"/>
+      <w:proofErr w:type="gramStart"/>
+      <w:r>
+        <w:t>ans</w:t>
+      </w:r>
+      <w:proofErr w:type="spellEnd"/>
+      <w:proofErr w:type="gramEnd"/>
     </w:p>
     <w:p>
       <w:r>
@@ -502,18 +841,43 @@
     </w:p>
     <w:p/>
     <w:p>
-      <w:r>
-        <w:t>x1 &lt;- student_test$Calculus</w:t>
-      </w:r>
-    </w:p>
-    <w:p>
-      <w:r>
-        <w:t>x2 &lt;- student_test$English</w:t>
-      </w:r>
-    </w:p>
-    <w:p>
-      <w:r>
-        <w:t>my.cor(x1, x2)</w:t>
+      <w:proofErr w:type="gramStart"/>
+      <w:r>
+        <w:t>x1</w:t>
+      </w:r>
+      <w:proofErr w:type="gramEnd"/>
+      <w:r>
+        <w:t xml:space="preserve"> &lt;- </w:t>
+      </w:r>
+      <w:proofErr w:type="spellStart"/>
+      <w:r>
+        <w:t>student_test$Calculus</w:t>
+      </w:r>
+      <w:proofErr w:type="spellEnd"/>
+    </w:p>
+    <w:p>
+      <w:proofErr w:type="gramStart"/>
+      <w:r>
+        <w:t>x2</w:t>
+      </w:r>
+      <w:proofErr w:type="gramEnd"/>
+      <w:r>
+        <w:t xml:space="preserve"> &lt;- </w:t>
+      </w:r>
+      <w:proofErr w:type="spellStart"/>
+      <w:r>
+        <w:t>student_test$English</w:t>
+      </w:r>
+      <w:proofErr w:type="spellEnd"/>
+    </w:p>
+    <w:p>
+      <w:proofErr w:type="spellStart"/>
+      <w:r>
+        <w:t>my.cor</w:t>
+      </w:r>
+      <w:proofErr w:type="spellEnd"/>
+      <w:r>
+        <w:t>(x1, x2)</w:t>
       </w:r>
     </w:p>
     <w:p/>
@@ -537,37 +901,90 @@
       </w:r>
     </w:p>
     <w:p>
-      <w:r>
-        <w:t>x1 &lt;- student_test$Calculus</w:t>
-      </w:r>
-    </w:p>
-    <w:p>
-      <w:r>
-        <w:t>x2 &lt;- student_test$English</w:t>
-      </w:r>
-    </w:p>
-    <w:p>
-      <w:r>
-        <w:t>my.cor(x1, x2)</w:t>
+      <w:proofErr w:type="gramStart"/>
+      <w:r>
+        <w:t>x1</w:t>
+      </w:r>
+      <w:proofErr w:type="gramEnd"/>
+      <w:r>
+        <w:t xml:space="preserve"> &lt;- </w:t>
+      </w:r>
+      <w:proofErr w:type="spellStart"/>
+      <w:r>
+        <w:t>student_test$Calculus</w:t>
+      </w:r>
+      <w:proofErr w:type="spellEnd"/>
+    </w:p>
+    <w:p>
+      <w:proofErr w:type="gramStart"/>
+      <w:r>
+        <w:t>x2</w:t>
+      </w:r>
+      <w:proofErr w:type="gramEnd"/>
+      <w:r>
+        <w:t xml:space="preserve"> &lt;- </w:t>
+      </w:r>
+      <w:proofErr w:type="spellStart"/>
+      <w:r>
+        <w:t>student_test$English</w:t>
+      </w:r>
+      <w:proofErr w:type="spellEnd"/>
+    </w:p>
+    <w:p>
+      <w:proofErr w:type="spellStart"/>
+      <w:r>
+        <w:t>my.cor</w:t>
+      </w:r>
+      <w:proofErr w:type="spellEnd"/>
+      <w:r>
+        <w:t>(x1, x2)</w:t>
       </w:r>
     </w:p>
     <w:p/>
     <w:p>
-      <w:r>
-        <w:t>cor(x1, x2)</w:t>
+      <w:proofErr w:type="spellStart"/>
+      <w:proofErr w:type="gramStart"/>
+      <w:r>
+        <w:t>cor</w:t>
+      </w:r>
+      <w:proofErr w:type="spellEnd"/>
+      <w:r>
+        <w:t>(</w:t>
+      </w:r>
+      <w:proofErr w:type="gramEnd"/>
+      <w:r>
+        <w:t>x1, x2)</w:t>
       </w:r>
     </w:p>
     <w:p/>
     <w:p/>
     <w:p>
       <w:r>
-        <w:t>#ex.3(a)</w:t>
-      </w:r>
-    </w:p>
-    <w:p>
-      <w:r>
-        <w:t>my_dnorm &lt;- function(x, u = 0, z = 1){</w:t>
-      </w:r>
+        <w:t>#</w:t>
+      </w:r>
+      <w:proofErr w:type="gramStart"/>
+      <w:r>
+        <w:t>ex.3(</w:t>
+      </w:r>
+      <w:proofErr w:type="gramEnd"/>
+      <w:r>
+        <w:t>a)</w:t>
+      </w:r>
+    </w:p>
+    <w:p>
+      <w:proofErr w:type="spellStart"/>
+      <w:r>
+        <w:t>my_dnorm</w:t>
+      </w:r>
+      <w:proofErr w:type="spellEnd"/>
+      <w:r>
+        <w:t xml:space="preserve"> &lt;- function(x, u = 0, z = 1</w:t>
+      </w:r>
+      <w:proofErr w:type="gramStart"/>
+      <w:r>
+        <w:t>){</w:t>
+      </w:r>
+      <w:proofErr w:type="gramEnd"/>
     </w:p>
     <w:p>
       <w:r>
@@ -591,18 +1008,39 @@
     </w:p>
     <w:p>
       <w:r>
-        <w:t xml:space="preserve">  density &lt;- (1/(sqrt(2*pi)*z))*e^(-(x-u)^2/2*z)</w:t>
-      </w:r>
-    </w:p>
-    <w:p>
-      <w:r>
-        <w:t xml:space="preserve">  density</w:t>
-      </w:r>
-    </w:p>
-    <w:p>
-      <w:r>
         <w:t xml:space="preserve">  </w:t>
       </w:r>
+      <w:proofErr w:type="gramStart"/>
+      <w:r>
+        <w:t>density</w:t>
+      </w:r>
+      <w:proofErr w:type="gramEnd"/>
+      <w:r>
+        <w:t xml:space="preserve"> &lt;- (1/(</w:t>
+      </w:r>
+      <w:proofErr w:type="spellStart"/>
+      <w:r>
+        <w:t>sqrt</w:t>
+      </w:r>
+      <w:proofErr w:type="spellEnd"/>
+      <w:r>
+        <w:t>(2*pi)*z))*e^(-(x-u)^2/2*z)</w:t>
+      </w:r>
+    </w:p>
+    <w:p>
+      <w:r>
+        <w:t xml:space="preserve">  </w:t>
+      </w:r>
+      <w:proofErr w:type="gramStart"/>
+      <w:r>
+        <w:t>density</w:t>
+      </w:r>
+      <w:proofErr w:type="gramEnd"/>
+    </w:p>
+    <w:p>
+      <w:r>
+        <w:t xml:space="preserve">  </w:t>
+      </w:r>
     </w:p>
     <w:p>
       <w:r>
@@ -610,36 +1048,130 @@
       </w:r>
     </w:p>
     <w:p>
-      <w:r>
-        <w:t>my_dnorm(2.5, 3, 2)</w:t>
+      <w:proofErr w:type="spellStart"/>
+      <w:r>
+        <w:t>my_</w:t>
+      </w:r>
+      <w:proofErr w:type="gramStart"/>
+      <w:r>
+        <w:t>dnorm</w:t>
+      </w:r>
+      <w:proofErr w:type="spellEnd"/>
+      <w:r>
+        <w:t>(</w:t>
+      </w:r>
+      <w:proofErr w:type="gramEnd"/>
+      <w:r>
+        <w:t>2.5, 3, 2)</w:t>
       </w:r>
     </w:p>
     <w:p/>
     <w:p>
       <w:r>
-        <w:t>#ex.3(b)</w:t>
-      </w:r>
-    </w:p>
-    <w:p>
-      <w:r>
-        <w:t>x &lt;- rep(-3:3)</w:t>
-      </w:r>
-    </w:p>
-    <w:p>
-      <w:r>
-        <w:t>dnorm &lt;- my_dnorm(x, 3, 2)</w:t>
-      </w:r>
-    </w:p>
-    <w:p>
-      <w:r>
-        <w:t>my.dnorm &lt;- my_dnorm(x, 3, 2)</w:t>
-      </w:r>
-    </w:p>
-    <w:p>
-      <w:r>
-        <w:t>my.dnorm.table &lt;-data.frame(x, dnorm, my.dnorm)</w:t>
-      </w:r>
-    </w:p>
+        <w:t>#</w:t>
+      </w:r>
+      <w:proofErr w:type="gramStart"/>
+      <w:r>
+        <w:t>ex.3(</w:t>
+      </w:r>
+      <w:proofErr w:type="gramEnd"/>
+      <w:r>
+        <w:t>b)</w:t>
+      </w:r>
+    </w:p>
+    <w:p>
+      <w:r>
+        <w:t xml:space="preserve">x &lt;- </w:t>
+      </w:r>
+      <w:proofErr w:type="gramStart"/>
+      <w:r>
+        <w:t>rep(</w:t>
+      </w:r>
+      <w:proofErr w:type="gramEnd"/>
+      <w:r>
+        <w:t>-3:3)</w:t>
+      </w:r>
+    </w:p>
+    <w:p>
+      <w:proofErr w:type="spellStart"/>
+      <w:proofErr w:type="gramStart"/>
+      <w:r>
+        <w:t>dnorm</w:t>
+      </w:r>
+      <w:proofErr w:type="spellEnd"/>
+      <w:proofErr w:type="gramEnd"/>
+      <w:r>
+        <w:t xml:space="preserve"> &lt;- </w:t>
+      </w:r>
+      <w:proofErr w:type="spellStart"/>
+      <w:r>
+        <w:t>my_dnorm</w:t>
+      </w:r>
+      <w:proofErr w:type="spellEnd"/>
+      <w:r>
+        <w:t>(x, 3, 2)</w:t>
+      </w:r>
+    </w:p>
+    <w:p>
+      <w:proofErr w:type="spellStart"/>
+      <w:r>
+        <w:t>my.dnorm</w:t>
+      </w:r>
+      <w:proofErr w:type="spellEnd"/>
+      <w:r>
+        <w:t xml:space="preserve"> &lt;- </w:t>
+      </w:r>
+      <w:proofErr w:type="spellStart"/>
+      <w:r>
+        <w:t>my_dnorm</w:t>
+      </w:r>
+      <w:proofErr w:type="spellEnd"/>
+      <w:r>
+        <w:t>(x, 3, 2)</w:t>
+      </w:r>
+    </w:p>
+    <w:p>
+      <w:proofErr w:type="spellStart"/>
+      <w:r>
+        <w:t>my.dnorm.table</w:t>
+      </w:r>
+      <w:proofErr w:type="spellEnd"/>
+      <w:r>
+        <w:t xml:space="preserve"> &lt;-</w:t>
+      </w:r>
+      <w:proofErr w:type="spellStart"/>
+      <w:r>
+        <w:t>data.frame</w:t>
+      </w:r>
+      <w:proofErr w:type="spellEnd"/>
+      <w:r>
+        <w:t xml:space="preserve">(x, </w:t>
+      </w:r>
+      <w:proofErr w:type="spellStart"/>
+      <w:r>
+        <w:t>dnorm</w:t>
+      </w:r>
+      <w:proofErr w:type="spellEnd"/>
+      <w:r>
+        <w:t xml:space="preserve">, </w:t>
+      </w:r>
+      <w:proofErr w:type="spellStart"/>
+      <w:r>
+        <w:t>my.dnorm</w:t>
+      </w:r>
+      <w:proofErr w:type="spellEnd"/>
+      <w:r>
+        <w:t>)</w:t>
+      </w:r>
+    </w:p>
+    <w:p>
+      <w:proofErr w:type="spellStart"/>
+      <w:r>
+        <w:t>my.dnorm.table</w:t>
+      </w:r>
+      <w:proofErr w:type="spellEnd"/>
+    </w:p>
+    <w:p/>
     <w:p/>
     <w:p/>
     <w:p/>
